--- a/Documents/Maria/Calendar Papadopoulou .docx
+++ b/Documents/Maria/Calendar Papadopoulou .docx
@@ -63,12 +63,12 @@
         <w:tblLook w:val="04A0" w:firstRow="1" w:lastRow="0" w:firstColumn="1" w:lastColumn="0" w:noHBand="0" w:noVBand="1"/>
       </w:tblPr>
       <w:tblGrid>
-        <w:gridCol w:w="1830"/>
-        <w:gridCol w:w="2545"/>
-        <w:gridCol w:w="2325"/>
-        <w:gridCol w:w="1193"/>
-        <w:gridCol w:w="1830"/>
-        <w:gridCol w:w="1193"/>
+        <w:gridCol w:w="1617"/>
+        <w:gridCol w:w="2636"/>
+        <w:gridCol w:w="2948"/>
+        <w:gridCol w:w="1037"/>
+        <w:gridCol w:w="1589"/>
+        <w:gridCol w:w="1089"/>
       </w:tblGrid>
       <w:tr>
         <w:tc>
@@ -756,29 +756,20 @@
               <w:pStyle w:val="ListParagraph"/>
               <w:numPr>
                 <w:ilvl w:val="0"/>
-                <w:numId w:val="4"/>
+                <w:numId w:val="5"/>
               </w:numPr>
-              <w:spacing w:after="0" w:line="240" w:lineRule="auto"/>
+              <w:rPr>
+                <w:sz w:val="18"/>
+                <w:szCs w:val="18"/>
+              </w:rPr>
+            </w:pPr>
+            <w:r>
               <w:rPr>
                 <w:sz w:val="18"/>
                 <w:szCs w:val="18"/>
                 <w:lang w:val="en-US"/>
               </w:rPr>
-            </w:pPr>
-            <w:r>
-              <w:rPr>
-                <w:sz w:val="18"/>
-                <w:szCs w:val="18"/>
-              </w:rPr>
-              <w:t xml:space="preserve">Διάβασμα </w:t>
-            </w:r>
-            <w:r>
-              <w:rPr>
-                <w:sz w:val="18"/>
-                <w:szCs w:val="18"/>
-                <w:lang w:val="en-US"/>
-              </w:rPr>
-              <w:t xml:space="preserve">SQL </w:t>
+              <w:t>Firebase</w:t>
             </w:r>
           </w:p>
           <w:p>
@@ -786,20 +777,19 @@
               <w:pStyle w:val="ListParagraph"/>
               <w:numPr>
                 <w:ilvl w:val="0"/>
-                <w:numId w:val="4"/>
+                <w:numId w:val="5"/>
               </w:numPr>
-              <w:spacing w:after="0" w:line="240" w:lineRule="auto"/>
-              <w:rPr>
-                <w:sz w:val="18"/>
-                <w:szCs w:val="18"/>
-              </w:rPr>
-            </w:pPr>
-            <w:r>
-              <w:rPr>
-                <w:sz w:val="18"/>
-                <w:szCs w:val="18"/>
-              </w:rPr>
-              <w:t xml:space="preserve">Δημιουργία βάσης (πίνακες </w:t>
+              <w:rPr>
+                <w:sz w:val="18"/>
+                <w:szCs w:val="18"/>
+              </w:rPr>
+            </w:pPr>
+            <w:r>
+              <w:rPr>
+                <w:sz w:val="18"/>
+                <w:szCs w:val="18"/>
+              </w:rPr>
+              <w:t xml:space="preserve">Εφαρμογή στο </w:t>
             </w:r>
             <w:r>
               <w:rPr>
@@ -807,14 +797,14 @@
                 <w:szCs w:val="18"/>
                 <w:lang w:val="en-US"/>
               </w:rPr>
-              <w:t>Shopkeeper</w:t>
-            </w:r>
-            <w:r>
-              <w:rPr>
-                <w:sz w:val="18"/>
-                <w:szCs w:val="18"/>
-              </w:rPr>
-              <w:t xml:space="preserve">, </w:t>
+              <w:t>Android</w:t>
+            </w:r>
+            <w:r>
+              <w:rPr>
+                <w:sz w:val="18"/>
+                <w:szCs w:val="18"/>
+              </w:rPr>
+              <w:t xml:space="preserve"> </w:t>
             </w:r>
             <w:r>
               <w:rPr>
@@ -822,62 +812,21 @@
                 <w:szCs w:val="18"/>
                 <w:lang w:val="en-US"/>
               </w:rPr>
-              <w:t>Store</w:t>
-            </w:r>
-            <w:r>
-              <w:rPr>
-                <w:sz w:val="18"/>
-                <w:szCs w:val="18"/>
-              </w:rPr>
-              <w:t xml:space="preserve"> </w:t>
-            </w:r>
-            <w:r>
-              <w:rPr>
-                <w:sz w:val="18"/>
-                <w:szCs w:val="18"/>
-              </w:rPr>
-              <w:t>και συσχετίσεις</w:t>
-            </w:r>
-            <w:r>
-              <w:rPr>
-                <w:sz w:val="18"/>
-                <w:szCs w:val="18"/>
-              </w:rPr>
-              <w:t>)</w:t>
-            </w:r>
-            <w:r>
-              <w:rPr>
-                <w:sz w:val="18"/>
-                <w:szCs w:val="18"/>
-              </w:rPr>
-              <w:t xml:space="preserve"> </w:t>
-            </w:r>
-          </w:p>
-          <w:p>
-            <w:pPr>
-              <w:ind w:left="360"/>
-              <w:rPr>
-                <w:sz w:val="18"/>
-                <w:szCs w:val="18"/>
-                <w:lang w:val="en-US"/>
-              </w:rPr>
-            </w:pPr>
-            <w:r>
-              <w:rPr>
-                <w:color w:val="FF0000"/>
-                <w:sz w:val="18"/>
-                <w:szCs w:val="18"/>
-              </w:rPr>
-              <w:t>Υπο επεξεργασία</w:t>
-            </w:r>
-            <w:r>
-              <w:rPr>
-                <w:color w:val="FF0000"/>
-                <w:sz w:val="18"/>
-                <w:szCs w:val="18"/>
-                <w:lang w:val="en-US"/>
-              </w:rPr>
-              <w:t>!!!</w:t>
+              <w:t>studio</w:t>
+            </w:r>
+            <w:r>
+              <w:rPr>
+                <w:sz w:val="18"/>
+                <w:szCs w:val="18"/>
+              </w:rPr>
+              <w:t xml:space="preserve"> (</w:t>
+            </w:r>
+            <w:r>
+              <w:rPr>
+                <w:sz w:val="18"/>
+                <w:szCs w:val="18"/>
+              </w:rPr>
+              <w:t>συνδεση βάσης)</w:t>
             </w:r>
             <w:bookmarkStart w:id="0" w:name="_GoBack"/>
             <w:bookmarkEnd w:id="0"/>
@@ -1216,6 +1165,95 @@
     </w:lvl>
   </w:abstractNum>
   <w:abstractNum w:abstractNumId="1">
+    <w:nsid w:val="37C25E6B"/>
+    <w:multiLevelType w:val="hybridMultilevel"/>
+    <w:tmpl w:val="50789E12"/>
+    <w:lvl w:ilvl="0" w:tplc="0408000F">
+      <w:start w:val="1"/>
+      <w:numFmt w:val="decimal"/>
+      <w:lvlText w:val="%1."/>
+      <w:lvlJc w:val="left"/>
+      <w:pPr>
+        <w:ind w:left="720" w:hanging="360"/>
+      </w:pPr>
+      <w:rPr>
+        <w:rFonts w:hint="default"/>
+      </w:rPr>
+    </w:lvl>
+    <w:lvl w:ilvl="1" w:tplc="04080019" w:tentative="1">
+      <w:start w:val="1"/>
+      <w:numFmt w:val="lowerLetter"/>
+      <w:lvlText w:val="%2."/>
+      <w:lvlJc w:val="left"/>
+      <w:pPr>
+        <w:ind w:left="1440" w:hanging="360"/>
+      </w:pPr>
+    </w:lvl>
+    <w:lvl w:ilvl="2" w:tplc="0408001B" w:tentative="1">
+      <w:start w:val="1"/>
+      <w:numFmt w:val="lowerRoman"/>
+      <w:lvlText w:val="%3."/>
+      <w:lvlJc w:val="right"/>
+      <w:pPr>
+        <w:ind w:left="2160" w:hanging="180"/>
+      </w:pPr>
+    </w:lvl>
+    <w:lvl w:ilvl="3" w:tplc="0408000F" w:tentative="1">
+      <w:start w:val="1"/>
+      <w:numFmt w:val="decimal"/>
+      <w:lvlText w:val="%4."/>
+      <w:lvlJc w:val="left"/>
+      <w:pPr>
+        <w:ind w:left="2880" w:hanging="360"/>
+      </w:pPr>
+    </w:lvl>
+    <w:lvl w:ilvl="4" w:tplc="04080019" w:tentative="1">
+      <w:start w:val="1"/>
+      <w:numFmt w:val="lowerLetter"/>
+      <w:lvlText w:val="%5."/>
+      <w:lvlJc w:val="left"/>
+      <w:pPr>
+        <w:ind w:left="3600" w:hanging="360"/>
+      </w:pPr>
+    </w:lvl>
+    <w:lvl w:ilvl="5" w:tplc="0408001B" w:tentative="1">
+      <w:start w:val="1"/>
+      <w:numFmt w:val="lowerRoman"/>
+      <w:lvlText w:val="%6."/>
+      <w:lvlJc w:val="right"/>
+      <w:pPr>
+        <w:ind w:left="4320" w:hanging="180"/>
+      </w:pPr>
+    </w:lvl>
+    <w:lvl w:ilvl="6" w:tplc="0408000F" w:tentative="1">
+      <w:start w:val="1"/>
+      <w:numFmt w:val="decimal"/>
+      <w:lvlText w:val="%7."/>
+      <w:lvlJc w:val="left"/>
+      <w:pPr>
+        <w:ind w:left="5040" w:hanging="360"/>
+      </w:pPr>
+    </w:lvl>
+    <w:lvl w:ilvl="7" w:tplc="04080019" w:tentative="1">
+      <w:start w:val="1"/>
+      <w:numFmt w:val="lowerLetter"/>
+      <w:lvlText w:val="%8."/>
+      <w:lvlJc w:val="left"/>
+      <w:pPr>
+        <w:ind w:left="5760" w:hanging="360"/>
+      </w:pPr>
+    </w:lvl>
+    <w:lvl w:ilvl="8" w:tplc="0408001B" w:tentative="1">
+      <w:start w:val="1"/>
+      <w:numFmt w:val="lowerRoman"/>
+      <w:lvlText w:val="%9."/>
+      <w:lvlJc w:val="right"/>
+      <w:pPr>
+        <w:ind w:left="6480" w:hanging="180"/>
+      </w:pPr>
+    </w:lvl>
+  </w:abstractNum>
+  <w:abstractNum w:abstractNumId="2">
     <w:nsid w:val="408A42A9"/>
     <w:multiLevelType w:val="hybridMultilevel"/>
     <w:tmpl w:val="77465B1C"/>
@@ -1304,7 +1342,7 @@
       </w:pPr>
     </w:lvl>
   </w:abstractNum>
-  <w:abstractNum w:abstractNumId="2">
+  <w:abstractNum w:abstractNumId="3">
     <w:nsid w:val="5E4A164E"/>
     <w:multiLevelType w:val="hybridMultilevel"/>
     <w:tmpl w:val="193C95BA"/>
@@ -1393,7 +1431,7 @@
       </w:pPr>
     </w:lvl>
   </w:abstractNum>
-  <w:abstractNum w:abstractNumId="3">
+  <w:abstractNum w:abstractNumId="4">
     <w:nsid w:val="75877FDF"/>
     <w:multiLevelType w:val="hybridMultilevel"/>
     <w:tmpl w:val="77465B1C"/>
@@ -1483,16 +1521,19 @@
     </w:lvl>
   </w:abstractNum>
   <w:num w:numId="1">
-    <w:abstractNumId w:val="1"/>
+    <w:abstractNumId w:val="2"/>
   </w:num>
   <w:num w:numId="2">
-    <w:abstractNumId w:val="2"/>
+    <w:abstractNumId w:val="3"/>
   </w:num>
   <w:num w:numId="3">
-    <w:abstractNumId w:val="3"/>
+    <w:abstractNumId w:val="4"/>
   </w:num>
   <w:num w:numId="4">
     <w:abstractNumId w:val="0"/>
+  </w:num>
+  <w:num w:numId="5">
+    <w:abstractNumId w:val="1"/>
   </w:num>
 </w:numbering>
 </file>
